--- a/pracs/prac3 - RF Fundamentals/CSC8360_Prac_03_S2_2022.docx
+++ b/pracs/prac3 - RF Fundamentals/CSC8360_Prac_03_S2_2022.docx
@@ -844,6 +844,28 @@
           <w:w w:val="115"/>
         </w:rPr>
         <w:t>)</w:t>
+      </w:r>
+    </w:p>
+    <w:p>
+      <w:pPr>
+        <w:pStyle w:val="BodyText"/>
+        <w:numPr>
+          <w:ilvl w:val="1"/>
+          <w:numId w:val="8"/>
+        </w:numPr>
+        <w:rPr>
+          <w:rFonts w:ascii="Arial" w:hAnsi="Arial" w:cs="Arial"/>
+          <w:w w:val="115"/>
+          <w:highlight w:val="yellow"/>
+        </w:rPr>
+      </w:pPr>
+      <w:r>
+        <w:rPr>
+          <w:rFonts w:ascii="Arial" w:hAnsi="Arial" w:cs="Arial"/>
+          <w:w w:val="115"/>
+          <w:highlight w:val="yellow"/>
+        </w:rPr>
+        <w:t>RF Safety</w:t>
       </w:r>
     </w:p>
     <w:p>

--- a/pracs/prac3 - RF Fundamentals/CSC8360_Prac_03_S2_2022.docx
+++ b/pracs/prac3 - RF Fundamentals/CSC8360_Prac_03_S2_2022.docx
@@ -1527,14 +1527,6 @@
         </w:rPr>
         <w:t>and plot the maximum theoretical data rate for this example where the Noise Level ranges from 0 watts to 50 watts.</w:t>
       </w:r>
-    </w:p>
-    <w:p>
-      <w:pPr>
-        <w:pStyle w:val="BodyText"/>
-        <w:rPr>
-          <w:rFonts w:ascii="Arial" w:hAnsi="Arial" w:cs="Arial"/>
-        </w:rPr>
-      </w:pPr>
     </w:p>
     <w:sectPr>
       <w:type w:val="continuous"/>
